--- a/lecNote/02_DBMS/0720.3_Join.docx
+++ b/lecNote/02_DBMS/0720.3_Join.docx
@@ -398,25 +398,16 @@
         <w:ind w:leftChars="0"/>
       </w:pPr>
       <w:r>
-        <w:t>Cross Join의 결과 얻어지는 컬럼의 수는 사원 테이블의 컬럼의 수(8)와 부서 테이블의 컬럼의 수</w:t>
-      </w:r>
-      <w:r>
-        <w:rPr>
-          <w:rFonts w:hint="eastAsia"/>
-        </w:rPr>
-        <w:t>(3)</w:t>
-      </w:r>
-      <w:r>
-        <w:t xml:space="preserve">를 더한 것이므로 </w:t>
-      </w:r>
-      <w:r>
-        <w:rPr>
-          <w:rFonts w:hint="eastAsia"/>
-        </w:rPr>
-        <w:t>11</w:t>
-      </w:r>
-      <w:r>
-        <w:t>이 됩니다. 로우 수는 사원 한</w:t>
+        <w:t>Cross Join의 결과 얻어지는 컬럼의 수는</w:t>
+      </w:r>
+      <w:r>
+        <w:rPr>
+          <w:rFonts w:hint="eastAsia"/>
+        </w:rPr>
+        <w:t xml:space="preserve"> </w:t>
+      </w:r>
+      <w:r>
+        <w:t>사원 한</w:t>
       </w:r>
       <w:r>
         <w:rPr>
@@ -1119,14 +1110,7 @@
         <w:rPr>
           <w:rFonts w:hint="eastAsia"/>
         </w:rPr>
-        <w:t xml:space="preserve"> 출력하기 위해 다음의 SQL문을 수행하는 경우, 두 테이블에 동일한 </w:t>
-      </w:r>
-      <w:r>
-        <w:rPr>
-          <w:rFonts w:hint="eastAsia"/>
-        </w:rPr>
-        <w:lastRenderedPageBreak/>
-        <w:t xml:space="preserve">이름의 컬럼을 사용하면 어느 테이블소속인지 불분명하기에 애매모호한 상태라는 </w:t>
+        <w:t xml:space="preserve"> 출력하기 위해 다음의 SQL문을 수행하는 경우, 두 테이블에 동일한 이름의 컬럼을 사용하면 어느 테이블소속인지 불분명하기에 애매모호한 상태라는 </w:t>
       </w:r>
       <w:r>
         <w:rPr>
@@ -1134,7 +1118,16 @@
           <w:b/>
           <w:u w:val="single"/>
         </w:rPr>
-        <w:t>오류 메시지가 출력</w:t>
+        <w:t>오류 메시지가 출</w:t>
+      </w:r>
+      <w:r>
+        <w:rPr>
+          <w:rFonts w:hint="eastAsia"/>
+          <w:b/>
+          <w:u w:val="single"/>
+        </w:rPr>
+        <w:lastRenderedPageBreak/>
+        <w:t>력</w:t>
       </w:r>
       <w:r>
         <w:rPr>
@@ -3018,7 +3011,6 @@
         <w:rPr>
           <w:rFonts w:hint="eastAsia"/>
         </w:rPr>
-        <w:lastRenderedPageBreak/>
         <w:t xml:space="preserve">뉴욕에서 근무하는 사원의 이름과 급여를 </w:t>
       </w:r>
       <w:proofErr w:type="spellStart"/>
@@ -3748,7 +3740,7 @@
         <w:ind w:leftChars="0"/>
       </w:pPr>
       <w:r>
-        <w:t xml:space="preserve">이름, 급여, 입사일, </w:t>
+        <w:t xml:space="preserve">이름, 급여, </w:t>
       </w:r>
       <w:proofErr w:type="spellStart"/>
       <w:r>
@@ -3756,7 +3748,40 @@
       </w:r>
       <w:proofErr w:type="spellEnd"/>
       <w:r>
-        <w:t>, 부서명, 근무지</w:t>
+        <w:t>, 연봉, 부서명, 부서별</w:t>
+      </w:r>
+      <w:r>
+        <w:rPr>
+          <w:rFonts w:hint="eastAsia"/>
+        </w:rPr>
+        <w:t xml:space="preserve"> 출력</w:t>
+      </w:r>
+      <w:r>
+        <w:t xml:space="preserve">, 부서가 같으면 </w:t>
+      </w:r>
+      <w:proofErr w:type="spellStart"/>
+      <w:r>
+        <w:t>연봉순</w:t>
+      </w:r>
+      <w:proofErr w:type="spellEnd"/>
+      <w:r>
+        <w:t>. 연봉=(</w:t>
+      </w:r>
+      <w:proofErr w:type="spellStart"/>
+      <w:r>
+        <w:t>sal+comm</w:t>
+      </w:r>
+      <w:proofErr w:type="spellEnd"/>
+      <w:r>
+        <w:t xml:space="preserve">)*12 </w:t>
+      </w:r>
+      <w:proofErr w:type="spellStart"/>
+      <w:r>
+        <w:t>comm</w:t>
+      </w:r>
+      <w:proofErr w:type="spellEnd"/>
+      <w:r>
+        <w:t>이 null이면 0</w:t>
       </w:r>
     </w:p>
     <w:p>
@@ -3776,7 +3801,7 @@
         <w:ind w:leftChars="0"/>
       </w:pPr>
       <w:r>
-        <w:t xml:space="preserve">이름, 급여, 등급, </w:t>
+        <w:t xml:space="preserve">이름, 업무, 급여, 등급, </w:t>
       </w:r>
       <w:proofErr w:type="spellStart"/>
       <w:r>
@@ -3784,22 +3809,56 @@
       </w:r>
       <w:proofErr w:type="spellEnd"/>
       <w:r>
-        <w:t xml:space="preserve">, 근무지. 단 </w:t>
-      </w:r>
-      <w:proofErr w:type="spellStart"/>
-      <w:r>
-        <w:t>comm</w:t>
-      </w:r>
-      <w:proofErr w:type="spellEnd"/>
-      <w:r>
-        <w:t xml:space="preserve"> 이 null아닌 경우</w:t>
-      </w:r>
-    </w:p>
-    <w:p>
-      <w:pPr>
-        <w:pStyle w:val="a3"/>
+        <w:t>, 부서명</w:t>
+      </w:r>
+      <w:r>
+        <w:rPr>
+          <w:rFonts w:hint="eastAsia"/>
+        </w:rPr>
+        <w:t xml:space="preserve"> 출력</w:t>
+      </w:r>
+      <w:r>
+        <w:t xml:space="preserve">. 급여가 1000~3000사이. </w:t>
+      </w:r>
+      <w:proofErr w:type="spellStart"/>
+      <w:proofErr w:type="gramStart"/>
+      <w:r>
+        <w:t>정렬조건</w:t>
+      </w:r>
+      <w:proofErr w:type="spellEnd"/>
+      <w:r>
+        <w:t xml:space="preserve"> :</w:t>
+      </w:r>
+      <w:proofErr w:type="gramEnd"/>
+      <w:r>
+        <w:t xml:space="preserve"> 부서별, </w:t>
+      </w:r>
+      <w:proofErr w:type="spellStart"/>
+      <w:r>
+        <w:t>부서같으면</w:t>
+      </w:r>
+      <w:proofErr w:type="spellEnd"/>
+      <w:r>
+        <w:t xml:space="preserve"> 업무별, </w:t>
+      </w:r>
+      <w:proofErr w:type="spellStart"/>
+      <w:r>
+        <w:t>업무같으면</w:t>
+      </w:r>
+      <w:proofErr w:type="spellEnd"/>
+      <w:r>
+        <w:t xml:space="preserve"> 급여 </w:t>
+      </w:r>
+      <w:proofErr w:type="spellStart"/>
+      <w:r>
+        <w:t>큰순</w:t>
+      </w:r>
+      <w:proofErr w:type="spellEnd"/>
+    </w:p>
+    <w:p>
+      <w:pPr>
         <w:spacing w:after="0" w:line="240" w:lineRule="auto"/>
-        <w:ind w:leftChars="0" w:left="1600"/>
+        <w:ind w:leftChars="900" w:left="1800"/>
       </w:pPr>
     </w:p>
     <w:p>
@@ -3813,138 +3872,6 @@
         <w:ind w:leftChars="0"/>
       </w:pPr>
       <w:r>
-        <w:t xml:space="preserve">이름, 급여, </w:t>
-      </w:r>
-      <w:proofErr w:type="spellStart"/>
-      <w:r>
-        <w:t>급여등급</w:t>
-      </w:r>
-      <w:proofErr w:type="spellEnd"/>
-      <w:r>
-        <w:t>, 연봉, 부서명, 부서별</w:t>
-      </w:r>
-      <w:r>
-        <w:rPr>
-          <w:rFonts w:hint="eastAsia"/>
-        </w:rPr>
-        <w:t xml:space="preserve"> 출력</w:t>
-      </w:r>
-      <w:r>
-        <w:t xml:space="preserve">, 부서가 같으면 </w:t>
-      </w:r>
-      <w:proofErr w:type="spellStart"/>
-      <w:r>
-        <w:t>연봉순</w:t>
-      </w:r>
-      <w:proofErr w:type="spellEnd"/>
-      <w:r>
-        <w:t>. 연봉=(</w:t>
-      </w:r>
-      <w:proofErr w:type="spellStart"/>
-      <w:r>
-        <w:t>sal+comm</w:t>
-      </w:r>
-      <w:proofErr w:type="spellEnd"/>
-      <w:r>
-        <w:t xml:space="preserve">)*12 </w:t>
-      </w:r>
-      <w:proofErr w:type="spellStart"/>
-      <w:r>
-        <w:t>comm</w:t>
-      </w:r>
-      <w:proofErr w:type="spellEnd"/>
-      <w:r>
-        <w:t>이 null이면 0</w:t>
-      </w:r>
-    </w:p>
-    <w:p>
-      <w:pPr>
-        <w:spacing w:after="0" w:line="240" w:lineRule="auto"/>
-        <w:ind w:leftChars="900" w:left="1800"/>
-      </w:pPr>
-    </w:p>
-    <w:p>
-      <w:pPr>
-        <w:pStyle w:val="a3"/>
-        <w:numPr>
-          <w:ilvl w:val="0"/>
-          <w:numId w:val="23"/>
-        </w:numPr>
-        <w:spacing w:after="0" w:line="240" w:lineRule="auto"/>
-        <w:ind w:leftChars="0"/>
-      </w:pPr>
-      <w:r>
-        <w:t xml:space="preserve">이름, 업무, 급여, 등급, </w:t>
-      </w:r>
-      <w:proofErr w:type="spellStart"/>
-      <w:r>
-        <w:t>부서코드</w:t>
-      </w:r>
-      <w:proofErr w:type="spellEnd"/>
-      <w:r>
-        <w:t>, 부서명</w:t>
-      </w:r>
-      <w:r>
-        <w:rPr>
-          <w:rFonts w:hint="eastAsia"/>
-        </w:rPr>
-        <w:t xml:space="preserve"> 출력</w:t>
-      </w:r>
-      <w:r>
-        <w:t xml:space="preserve">. 급여가 1000~3000사이. </w:t>
-      </w:r>
-      <w:proofErr w:type="spellStart"/>
-      <w:proofErr w:type="gramStart"/>
-      <w:r>
-        <w:t>정렬조건</w:t>
-      </w:r>
-      <w:proofErr w:type="spellEnd"/>
-      <w:r>
-        <w:t xml:space="preserve"> :</w:t>
-      </w:r>
-      <w:proofErr w:type="gramEnd"/>
-      <w:r>
-        <w:t xml:space="preserve"> 부서별, </w:t>
-      </w:r>
-      <w:proofErr w:type="spellStart"/>
-      <w:r>
-        <w:t>부서같으면</w:t>
-      </w:r>
-      <w:proofErr w:type="spellEnd"/>
-      <w:r>
-        <w:t xml:space="preserve"> 업무별, </w:t>
-      </w:r>
-      <w:proofErr w:type="spellStart"/>
-      <w:r>
-        <w:t>업무같으면</w:t>
-      </w:r>
-      <w:proofErr w:type="spellEnd"/>
-      <w:r>
-        <w:t xml:space="preserve"> 급여 </w:t>
-      </w:r>
-      <w:proofErr w:type="spellStart"/>
-      <w:r>
-        <w:t>큰순</w:t>
-      </w:r>
-      <w:proofErr w:type="spellEnd"/>
-    </w:p>
-    <w:p>
-      <w:pPr>
-        <w:spacing w:after="0" w:line="240" w:lineRule="auto"/>
-        <w:ind w:leftChars="900" w:left="1800"/>
-      </w:pPr>
-    </w:p>
-    <w:p>
-      <w:pPr>
-        <w:pStyle w:val="a3"/>
-        <w:numPr>
-          <w:ilvl w:val="0"/>
-          <w:numId w:val="23"/>
-        </w:numPr>
-        <w:spacing w:after="0" w:line="240" w:lineRule="auto"/>
-        <w:ind w:leftChars="0"/>
-      </w:pPr>
-      <w:r>
         <w:t xml:space="preserve">이름, 급여, 등급, 입사일, 근무지. 81년에 입사한 사람. 등급 </w:t>
       </w:r>
       <w:proofErr w:type="spellStart"/>
@@ -4009,7 +3936,6 @@
         <w:rPr>
           <w:rFonts w:hint="eastAsia"/>
         </w:rPr>
-        <w:lastRenderedPageBreak/>
         <w:t>Self Join</w:t>
       </w:r>
       <w:proofErr w:type="spellEnd"/>
@@ -4127,6 +4053,7 @@
         <w:ind w:left="800"/>
       </w:pPr>
       <w:r>
+        <w:lastRenderedPageBreak/>
         <w:t xml:space="preserve">    WHERE </w:t>
       </w:r>
       <w:proofErr w:type="gramStart"/>
@@ -4724,7 +4651,6 @@
         <w:ind w:left="800" w:firstLine="800"/>
       </w:pPr>
       <w:r>
-        <w:lastRenderedPageBreak/>
         <w:t>WHERE WORKER.MGR=MANAGER.EMPNO</w:t>
       </w:r>
     </w:p>
@@ -4812,6 +4738,7 @@
         <w:ind w:left="1200" w:firstLine="400"/>
       </w:pPr>
       <w:r>
+        <w:lastRenderedPageBreak/>
         <w:t>WHERE WORKER.MGR=MANAGER.EMPNO AND MANAGER.ENAME='KING';</w:t>
       </w:r>
     </w:p>
@@ -5671,7 +5598,6 @@
         <w:ind w:left="1200" w:firstLine="400"/>
       </w:pPr>
       <w:r>
-        <w:lastRenderedPageBreak/>
         <w:t>MARTIN의 매니저는</w:t>
       </w:r>
       <w:r>
@@ -5744,6 +5670,7 @@
         <w:ind w:left="1200" w:firstLine="400"/>
       </w:pPr>
       <w:r>
+        <w:lastRenderedPageBreak/>
         <w:t>ADAMS의 매니저는</w:t>
       </w:r>
       <w:r>
@@ -6039,7 +5966,16 @@
     </w:p>
     <w:p>
       <w:r>
-        <w:t>-- ★ &lt;연습문제&gt; PART1</w:t>
+        <w:t>-- ★ &lt;</w:t>
+      </w:r>
+      <w:r>
+        <w:rPr>
+          <w:rFonts w:hint="eastAsia"/>
+        </w:rPr>
+        <w:t xml:space="preserve">셤 </w:t>
+      </w:r>
+      <w:r>
+        <w:t>연습문제&gt; PART1</w:t>
       </w:r>
     </w:p>
     <w:p>
@@ -6049,6 +5985,35 @@
       <w:r>
         <w:t xml:space="preserve">--1. 이름, </w:t>
       </w:r>
+      <w:bookmarkStart w:id="0" w:name="_GoBack"/>
+      <w:proofErr w:type="spellStart"/>
+      <w:r>
+        <w:t>직속</w:t>
+      </w:r>
+      <w:bookmarkEnd w:id="0"/>
+      <w:r>
+        <w:t>상사</w:t>
+      </w:r>
+      <w:r>
+        <w:rPr>
+          <w:rFonts w:hint="eastAsia"/>
+        </w:rPr>
+        <w:t>명</w:t>
+      </w:r>
+      <w:proofErr w:type="spellEnd"/>
+    </w:p>
+    <w:p>
+      <w:pPr>
+        <w:ind w:leftChars="200" w:left="400"/>
+      </w:pPr>
+    </w:p>
+    <w:p>
+      <w:pPr>
+        <w:ind w:leftChars="200" w:left="400"/>
+      </w:pPr>
+      <w:r>
+        <w:t xml:space="preserve">--2. 이름, 급여, 업무, </w:t>
+      </w:r>
       <w:proofErr w:type="spellStart"/>
       <w:r>
         <w:t>직속상사</w:t>
@@ -6071,9 +6036,10 @@
         <w:ind w:leftChars="200" w:left="400"/>
       </w:pPr>
       <w:r>
-        <w:t xml:space="preserve">--2. 이름, 급여, 업무, </w:t>
-      </w:r>
-      <w:proofErr w:type="spellStart"/>
+        <w:t xml:space="preserve">--3. 이름, 급여, 업무, </w:t>
+      </w:r>
+      <w:proofErr w:type="spellStart"/>
+      <w:proofErr w:type="gramStart"/>
       <w:r>
         <w:t>직속상사</w:t>
       </w:r>
@@ -6084,474 +6050,445 @@
         <w:t>명</w:t>
       </w:r>
       <w:proofErr w:type="spellEnd"/>
+      <w:r>
+        <w:rPr>
+          <w:rFonts w:hint="eastAsia"/>
+        </w:rPr>
+        <w:t xml:space="preserve"> </w:t>
+      </w:r>
+      <w:r>
+        <w:t>.</w:t>
+      </w:r>
+      <w:proofErr w:type="gramEnd"/>
+      <w:r>
+        <w:t xml:space="preserve"> (상사가 없는 직원까지 전체 직원 다 출력.</w:t>
+      </w:r>
     </w:p>
     <w:p>
       <w:pPr>
         <w:ind w:leftChars="200" w:left="400"/>
       </w:pPr>
+      <w:r>
+        <w:t xml:space="preserve">    --상사가 없을 시 '없음'</w:t>
+      </w:r>
+      <w:proofErr w:type="spellStart"/>
+      <w:r>
+        <w:t>으로</w:t>
+      </w:r>
+      <w:proofErr w:type="spellEnd"/>
+      <w:r>
+        <w:t xml:space="preserve"> 출력)</w:t>
+      </w:r>
     </w:p>
     <w:p>
       <w:pPr>
         <w:ind w:leftChars="200" w:left="400"/>
       </w:pPr>
-      <w:r>
-        <w:t xml:space="preserve">--3. 이름, 급여, 업무, </w:t>
-      </w:r>
-      <w:proofErr w:type="spellStart"/>
+    </w:p>
+    <w:p>
+      <w:pPr>
+        <w:ind w:leftChars="200" w:left="400"/>
+      </w:pPr>
+      <w:r>
+        <w:t xml:space="preserve">--4. 이름, 급여, 부서명, </w:t>
+      </w:r>
+      <w:proofErr w:type="spellStart"/>
+      <w:r>
+        <w:t>직속상사명</w:t>
+      </w:r>
+      <w:proofErr w:type="spellEnd"/>
+    </w:p>
+    <w:p>
+      <w:pPr>
+        <w:ind w:leftChars="200" w:left="400"/>
+      </w:pPr>
+    </w:p>
+    <w:p>
+      <w:pPr>
+        <w:ind w:leftChars="200" w:left="400"/>
+      </w:pPr>
+      <w:r>
+        <w:t xml:space="preserve">--5. 이름, 급여, </w:t>
+      </w:r>
+      <w:proofErr w:type="spellStart"/>
+      <w:r>
+        <w:t>부서코드</w:t>
+      </w:r>
+      <w:proofErr w:type="spellEnd"/>
+      <w:r>
+        <w:t xml:space="preserve">, 부서명, 근무지, </w:t>
+      </w:r>
+      <w:proofErr w:type="spellStart"/>
+      <w:r>
+        <w:t>직속상사명</w:t>
+      </w:r>
+      <w:proofErr w:type="spellEnd"/>
+      <w:r>
+        <w:t>, (상사가 없는 직원까지 전체 직원 다 출력)</w:t>
+      </w:r>
+    </w:p>
+    <w:p>
+      <w:pPr>
+        <w:ind w:leftChars="200" w:left="400"/>
+      </w:pPr>
+    </w:p>
+    <w:p>
+      <w:pPr>
+        <w:ind w:leftChars="200" w:left="400"/>
+      </w:pPr>
+      <w:r>
+        <w:t xml:space="preserve">--6. 이름, 급여, 등급, 부서명, </w:t>
+      </w:r>
+      <w:proofErr w:type="spellStart"/>
+      <w:r>
+        <w:t>직속상사명</w:t>
+      </w:r>
+      <w:proofErr w:type="spellEnd"/>
+      <w:r>
+        <w:t>. 급여가 2000이상인 사람</w:t>
+      </w:r>
+    </w:p>
+    <w:p>
+      <w:pPr>
+        <w:ind w:leftChars="200" w:left="400"/>
+      </w:pPr>
+    </w:p>
+    <w:p>
+      <w:pPr>
+        <w:ind w:leftChars="200" w:left="400"/>
+      </w:pPr>
+      <w:r>
+        <w:t xml:space="preserve">--7. 이름, 급여, 등급, 부서명, </w:t>
+      </w:r>
+      <w:proofErr w:type="spellStart"/>
+      <w:r>
+        <w:t>직속상사명</w:t>
+      </w:r>
+      <w:proofErr w:type="spellEnd"/>
+      <w:r>
+        <w:t>, (</w:t>
+      </w:r>
+      <w:proofErr w:type="spellStart"/>
+      <w:r>
+        <w:t>직속상사가</w:t>
+      </w:r>
+      <w:proofErr w:type="spellEnd"/>
+      <w:r>
+        <w:t xml:space="preserve"> 없는 직원까지 </w:t>
+      </w:r>
+      <w:proofErr w:type="spellStart"/>
+      <w:r>
+        <w:t>전체직원</w:t>
+      </w:r>
+      <w:proofErr w:type="spellEnd"/>
+      <w:r>
+        <w:t xml:space="preserve"> 부서명 순 정렬)</w:t>
+      </w:r>
+    </w:p>
+    <w:p>
+      <w:pPr>
+        <w:ind w:leftChars="200" w:left="400"/>
+      </w:pPr>
+    </w:p>
+    <w:p>
+      <w:pPr>
+        <w:ind w:leftChars="200" w:left="400"/>
+      </w:pPr>
+      <w:r>
+        <w:t xml:space="preserve">--8. 이름, 급여, 등급, 부서명, 연봉, </w:t>
+      </w:r>
+      <w:proofErr w:type="spellStart"/>
+      <w:r>
+        <w:t>직속상사명</w:t>
+      </w:r>
+      <w:proofErr w:type="spellEnd"/>
+      <w:r>
+        <w:t>. 연봉=(급여+</w:t>
+      </w:r>
+      <w:proofErr w:type="spellStart"/>
+      <w:r>
+        <w:t>comm</w:t>
+      </w:r>
+      <w:proofErr w:type="spellEnd"/>
+      <w:r>
+        <w:t xml:space="preserve">)*12 단 </w:t>
+      </w:r>
+      <w:proofErr w:type="spellStart"/>
+      <w:r>
+        <w:t>comm</w:t>
+      </w:r>
+      <w:proofErr w:type="spellEnd"/>
+      <w:r>
+        <w:t>이 null이면 0</w:t>
+      </w:r>
+    </w:p>
+    <w:p>
+      <w:pPr>
+        <w:ind w:leftChars="200" w:left="400"/>
+      </w:pPr>
+    </w:p>
+    <w:p>
+      <w:pPr>
+        <w:ind w:leftChars="200" w:left="400"/>
+      </w:pPr>
+      <w:r>
+        <w:t>--9. 8번을 부서명 순 부서가 같으면 급여가 큰 순 정렬</w:t>
+      </w:r>
+    </w:p>
+    <w:p>
+      <w:pPr>
+        <w:ind w:leftChars="200" w:left="400"/>
+      </w:pPr>
+    </w:p>
+    <w:p>
+      <w:pPr>
+        <w:ind w:leftChars="200" w:left="400"/>
+      </w:pPr>
       <w:proofErr w:type="gramStart"/>
       <w:r>
-        <w:t>직속상사</w:t>
-      </w:r>
-      <w:r>
-        <w:rPr>
-          <w:rFonts w:hint="eastAsia"/>
-        </w:rPr>
-        <w:t>명</w:t>
-      </w:r>
-      <w:proofErr w:type="spellEnd"/>
-      <w:r>
-        <w:rPr>
-          <w:rFonts w:hint="eastAsia"/>
-        </w:rPr>
+        <w:t>--  PART</w:t>
+      </w:r>
+      <w:proofErr w:type="gramEnd"/>
+      <w:r>
+        <w:t>2</w:t>
+      </w:r>
+    </w:p>
+    <w:p>
+      <w:pPr>
+        <w:ind w:leftChars="200" w:left="400"/>
+      </w:pPr>
+      <w:r>
+        <w:t>--1.</w:t>
+      </w:r>
+      <w:r>
         <w:t xml:space="preserve"> </w:t>
       </w:r>
       <w:r>
+        <w:t>모든 사원에 대한 이름,</w:t>
+      </w:r>
+      <w:r>
+        <w:t xml:space="preserve"> </w:t>
+      </w:r>
+      <w:proofErr w:type="spellStart"/>
+      <w:r>
+        <w:t>부서번호</w:t>
+      </w:r>
+      <w:proofErr w:type="spellEnd"/>
+      <w:r>
+        <w:t>,</w:t>
+      </w:r>
+      <w:r>
+        <w:t xml:space="preserve"> </w:t>
+      </w:r>
+      <w:r>
+        <w:t>부서명을 출력하는 SELECT 문장을 작성하여라.</w:t>
+      </w:r>
+    </w:p>
+    <w:p>
+      <w:pPr>
+        <w:ind w:leftChars="200" w:left="400"/>
+      </w:pPr>
+    </w:p>
+    <w:p>
+      <w:pPr>
+        <w:ind w:leftChars="200" w:left="400"/>
+      </w:pPr>
+      <w:r>
+        <w:t xml:space="preserve">--2. </w:t>
+      </w:r>
+      <w:r>
+        <w:t>N</w:t>
+      </w:r>
+      <w:r>
+        <w:t>EW YORK에서 근무하고 있는 사원에 대하여 이름,</w:t>
+      </w:r>
+      <w:r>
+        <w:t xml:space="preserve"> </w:t>
+      </w:r>
+      <w:r>
+        <w:t>업무,</w:t>
+      </w:r>
+      <w:r>
+        <w:t xml:space="preserve"> </w:t>
+      </w:r>
+      <w:r>
+        <w:t>급여,</w:t>
+      </w:r>
+      <w:r>
+        <w:t xml:space="preserve"> </w:t>
+      </w:r>
+      <w:r>
+        <w:t>부서명을 출력</w:t>
+      </w:r>
+    </w:p>
+    <w:p>
+      <w:pPr>
+        <w:ind w:leftChars="200" w:left="400"/>
+      </w:pPr>
+    </w:p>
+    <w:p>
+      <w:pPr>
+        <w:ind w:leftChars="200" w:left="400"/>
+      </w:pPr>
+      <w:r>
+        <w:t>--3. 보너스를 받는 사원에 대하여 이름</w:t>
+      </w:r>
+      <w:proofErr w:type="gramStart"/>
+      <w:r>
+        <w:t>,부서명,위치를</w:t>
+      </w:r>
+      <w:proofErr w:type="gramEnd"/>
+      <w:r>
+        <w:t xml:space="preserve"> 출력</w:t>
+      </w:r>
+    </w:p>
+    <w:p>
+      <w:pPr>
+        <w:ind w:leftChars="200" w:left="400"/>
+      </w:pPr>
+    </w:p>
+    <w:p>
+      <w:pPr>
+        <w:ind w:leftChars="200" w:left="400"/>
+      </w:pPr>
+      <w:r>
+        <w:t>--4. 이름 중 L자가 있는 사원에 대하여 이름</w:t>
+      </w:r>
+      <w:proofErr w:type="gramStart"/>
+      <w:r>
+        <w:t>,업무,부서명,위치를</w:t>
+      </w:r>
+      <w:proofErr w:type="gramEnd"/>
+      <w:r>
+        <w:t xml:space="preserve"> 출력</w:t>
+      </w:r>
+    </w:p>
+    <w:p>
+      <w:pPr>
+        <w:ind w:leftChars="200" w:left="400"/>
+      </w:pPr>
+    </w:p>
+    <w:p>
+      <w:pPr>
+        <w:ind w:leftChars="200" w:left="400"/>
+      </w:pPr>
+      <w:r>
+        <w:t xml:space="preserve">--5. </w:t>
+      </w:r>
+      <w:proofErr w:type="spellStart"/>
+      <w:r>
+        <w:t>사번</w:t>
+      </w:r>
+      <w:proofErr w:type="spellEnd"/>
+      <w:r>
+        <w:t xml:space="preserve">, 사원명, </w:t>
+      </w:r>
+      <w:proofErr w:type="spellStart"/>
+      <w:r>
+        <w:t>부서코드</w:t>
+      </w:r>
+      <w:proofErr w:type="spellEnd"/>
+      <w:r>
+        <w:t>, 부서명을 검색하라. 사원명기준으로 오름차순정열</w:t>
+      </w:r>
+    </w:p>
+    <w:p>
+      <w:pPr>
+        <w:ind w:leftChars="200" w:left="400"/>
+      </w:pPr>
+    </w:p>
+    <w:p>
+      <w:pPr>
+        <w:ind w:leftChars="200" w:left="400"/>
+      </w:pPr>
+      <w:r>
+        <w:t xml:space="preserve">--6. </w:t>
+      </w:r>
+      <w:proofErr w:type="spellStart"/>
+      <w:r>
+        <w:t>사번</w:t>
+      </w:r>
+      <w:proofErr w:type="spellEnd"/>
+      <w:r>
+        <w:t xml:space="preserve">, 사원명, 급여, 부서명을 검색하라. </w:t>
+      </w:r>
+    </w:p>
+    <w:p>
+      <w:pPr>
+        <w:ind w:leftChars="200" w:left="400"/>
+      </w:pPr>
+      <w:r>
+        <w:t xml:space="preserve">    --단 급여가 2000이상인 사원에 대하여 급여를 기준으로 내림차순으로 </w:t>
+      </w:r>
+      <w:proofErr w:type="spellStart"/>
+      <w:r>
+        <w:t>정열하시오</w:t>
+      </w:r>
+      <w:proofErr w:type="spellEnd"/>
+    </w:p>
+    <w:p>
+      <w:pPr>
+        <w:ind w:leftChars="200" w:left="400"/>
+      </w:pPr>
+    </w:p>
+    <w:p>
+      <w:pPr>
+        <w:ind w:leftChars="200" w:left="400"/>
+      </w:pPr>
+      <w:r>
+        <w:t xml:space="preserve">--7. </w:t>
+      </w:r>
+      <w:proofErr w:type="spellStart"/>
+      <w:r>
+        <w:t>사번</w:t>
+      </w:r>
+      <w:proofErr w:type="spellEnd"/>
+      <w:r>
+        <w:t xml:space="preserve">, 사원명, 업무, 급여, 부서명을 </w:t>
+      </w:r>
+      <w:proofErr w:type="spellStart"/>
+      <w:r>
+        <w:t>검색하시오</w:t>
+      </w:r>
+      <w:proofErr w:type="spellEnd"/>
+      <w:r>
+        <w:t>. 단 업무가 MANAGER이며 급여가 2500이상인</w:t>
+      </w:r>
+    </w:p>
+    <w:p>
+      <w:pPr>
+        <w:ind w:leftChars="200" w:left="400"/>
+      </w:pPr>
+      <w:r>
+        <w:t xml:space="preserve">-- 사원에 대하여 </w:t>
+      </w:r>
+      <w:proofErr w:type="spellStart"/>
+      <w:r>
+        <w:t>사번을</w:t>
+      </w:r>
+      <w:proofErr w:type="spellEnd"/>
+      <w:r>
+        <w:t xml:space="preserve"> 기준으로 오름차순으로 </w:t>
+      </w:r>
+      <w:proofErr w:type="spellStart"/>
+      <w:r>
+        <w:t>정열하시오</w:t>
+      </w:r>
+      <w:proofErr w:type="spellEnd"/>
+      <w:r>
         <w:t>.</w:t>
       </w:r>
-      <w:proofErr w:type="gramEnd"/>
-      <w:r>
-        <w:t xml:space="preserve"> (상사가 없는 직원까지 전체 직원 다 출력.</w:t>
-      </w:r>
     </w:p>
     <w:p>
       <w:pPr>
         <w:ind w:leftChars="200" w:left="400"/>
       </w:pPr>
-      <w:r>
-        <w:t xml:space="preserve">    --상사가 없을 시 '없음'</w:t>
-      </w:r>
-      <w:proofErr w:type="spellStart"/>
-      <w:r>
-        <w:t>으로</w:t>
-      </w:r>
-      <w:proofErr w:type="spellEnd"/>
-      <w:r>
-        <w:t xml:space="preserve"> 출력)</w:t>
-      </w:r>
     </w:p>
     <w:p>
       <w:pPr>
         <w:ind w:leftChars="200" w:left="400"/>
       </w:pPr>
-    </w:p>
-    <w:p>
-      <w:pPr>
-        <w:ind w:leftChars="200" w:left="400"/>
-      </w:pPr>
-      <w:r>
-        <w:t xml:space="preserve">--4. 이름, 급여, 부서명, </w:t>
-      </w:r>
-      <w:proofErr w:type="spellStart"/>
-      <w:r>
-        <w:t>직속상사명</w:t>
-      </w:r>
-      <w:proofErr w:type="spellEnd"/>
-    </w:p>
-    <w:p>
-      <w:pPr>
-        <w:ind w:leftChars="200" w:left="400"/>
-      </w:pPr>
-    </w:p>
-    <w:p>
-      <w:pPr>
-        <w:ind w:leftChars="200" w:left="400"/>
-      </w:pPr>
-      <w:r>
-        <w:t xml:space="preserve">--5. 이름, 급여, </w:t>
-      </w:r>
-      <w:proofErr w:type="spellStart"/>
-      <w:r>
-        <w:t>부서코드</w:t>
-      </w:r>
-      <w:proofErr w:type="spellEnd"/>
-      <w:r>
-        <w:t xml:space="preserve">, 부서명, 근무지, </w:t>
-      </w:r>
-      <w:proofErr w:type="spellStart"/>
-      <w:r>
-        <w:t>직속상사명</w:t>
-      </w:r>
-      <w:proofErr w:type="spellEnd"/>
-      <w:r>
-        <w:t>, (상사가 없는 직원까지 전체 직원 다 출력)</w:t>
-      </w:r>
-    </w:p>
-    <w:p>
-      <w:pPr>
-        <w:ind w:leftChars="200" w:left="400"/>
-      </w:pPr>
-    </w:p>
-    <w:p>
-      <w:pPr>
-        <w:ind w:leftChars="200" w:left="400"/>
-      </w:pPr>
-      <w:r>
-        <w:lastRenderedPageBreak/>
-        <w:t xml:space="preserve">--6. 이름, 급여, 등급, 부서명, </w:t>
-      </w:r>
-      <w:proofErr w:type="spellStart"/>
-      <w:r>
-        <w:t>직속상사명</w:t>
-      </w:r>
-      <w:proofErr w:type="spellEnd"/>
-      <w:r>
-        <w:t>. 급여가 2000이상인 사람</w:t>
-      </w:r>
-    </w:p>
-    <w:p>
-      <w:pPr>
-        <w:ind w:leftChars="200" w:left="400"/>
-      </w:pPr>
-    </w:p>
-    <w:p>
-      <w:pPr>
-        <w:ind w:leftChars="200" w:left="400"/>
-      </w:pPr>
-      <w:r>
-        <w:t xml:space="preserve">--7. 이름, 급여, 등급, 부서명, </w:t>
-      </w:r>
-      <w:proofErr w:type="spellStart"/>
-      <w:r>
-        <w:t>직속상사명</w:t>
-      </w:r>
-      <w:proofErr w:type="spellEnd"/>
-      <w:r>
-        <w:t>, (</w:t>
-      </w:r>
-      <w:proofErr w:type="spellStart"/>
-      <w:r>
-        <w:t>직속상사가</w:t>
-      </w:r>
-      <w:proofErr w:type="spellEnd"/>
-      <w:r>
-        <w:t xml:space="preserve"> 없는 직원까지 </w:t>
-      </w:r>
-      <w:proofErr w:type="spellStart"/>
-      <w:r>
-        <w:t>전체직원</w:t>
-      </w:r>
-      <w:proofErr w:type="spellEnd"/>
-      <w:r>
-        <w:t xml:space="preserve"> 부서명 순 정렬)</w:t>
-      </w:r>
-    </w:p>
-    <w:p>
-      <w:pPr>
-        <w:ind w:leftChars="200" w:left="400"/>
-      </w:pPr>
-    </w:p>
-    <w:p>
-      <w:pPr>
-        <w:ind w:leftChars="200" w:left="400"/>
-      </w:pPr>
-      <w:r>
-        <w:t xml:space="preserve">--8. 이름, 급여, 등급, 부서명, 연봉, </w:t>
-      </w:r>
-      <w:proofErr w:type="spellStart"/>
-      <w:r>
-        <w:t>직속상사명</w:t>
-      </w:r>
-      <w:proofErr w:type="spellEnd"/>
-      <w:r>
-        <w:t>. 연봉=(급여+</w:t>
-      </w:r>
-      <w:proofErr w:type="spellStart"/>
-      <w:r>
-        <w:t>comm</w:t>
-      </w:r>
-      <w:proofErr w:type="spellEnd"/>
-      <w:r>
-        <w:t xml:space="preserve">)*12 단 </w:t>
-      </w:r>
-      <w:proofErr w:type="spellStart"/>
-      <w:r>
-        <w:t>comm</w:t>
-      </w:r>
-      <w:proofErr w:type="spellEnd"/>
-      <w:r>
-        <w:t>이 null이면 0</w:t>
-      </w:r>
-    </w:p>
-    <w:p>
-      <w:pPr>
-        <w:ind w:leftChars="200" w:left="400"/>
-      </w:pPr>
-    </w:p>
-    <w:p>
-      <w:pPr>
-        <w:ind w:leftChars="200" w:left="400"/>
-      </w:pPr>
-      <w:r>
-        <w:t>--9. 8번을 부서명 순 부서가 같으면 급여가 큰 순 정렬</w:t>
-      </w:r>
-    </w:p>
-    <w:p>
-      <w:pPr>
-        <w:ind w:leftChars="200" w:left="400"/>
-      </w:pPr>
-    </w:p>
-    <w:p>
-      <w:pPr>
-        <w:ind w:leftChars="200" w:left="400"/>
-      </w:pPr>
-      <w:proofErr w:type="gramStart"/>
-      <w:r>
-        <w:t>--  PART</w:t>
-      </w:r>
-      <w:proofErr w:type="gramEnd"/>
-      <w:r>
-        <w:t>2</w:t>
-      </w:r>
-    </w:p>
-    <w:p>
-      <w:pPr>
-        <w:ind w:leftChars="200" w:left="400"/>
-      </w:pPr>
-      <w:r>
-        <w:t>--1.</w:t>
-      </w:r>
-      <w:r>
-        <w:t xml:space="preserve"> </w:t>
-      </w:r>
-      <w:r>
-        <w:t>모든 사원에 대한 이름,</w:t>
-      </w:r>
-      <w:r>
-        <w:t xml:space="preserve"> </w:t>
-      </w:r>
-      <w:proofErr w:type="spellStart"/>
-      <w:r>
-        <w:t>부서번호</w:t>
-      </w:r>
-      <w:proofErr w:type="spellEnd"/>
-      <w:r>
-        <w:t>,</w:t>
-      </w:r>
-      <w:r>
-        <w:t xml:space="preserve"> </w:t>
-      </w:r>
-      <w:r>
-        <w:t>부서명을 출력하는 SELECT 문장을 작성하여라.</w:t>
-      </w:r>
-    </w:p>
-    <w:p>
-      <w:pPr>
-        <w:ind w:leftChars="200" w:left="400"/>
-      </w:pPr>
-    </w:p>
-    <w:p>
-      <w:pPr>
-        <w:ind w:leftChars="200" w:left="400"/>
-      </w:pPr>
-      <w:r>
-        <w:t xml:space="preserve">--2. </w:t>
-      </w:r>
-      <w:r>
-        <w:t>N</w:t>
-      </w:r>
-      <w:r>
-        <w:t>EW YORK에서 근무하고 있는 사원에 대하여 이름,</w:t>
-      </w:r>
-      <w:r>
-        <w:t xml:space="preserve"> </w:t>
-      </w:r>
-      <w:r>
-        <w:t>업무,</w:t>
-      </w:r>
-      <w:r>
-        <w:t xml:space="preserve"> </w:t>
-      </w:r>
-      <w:r>
-        <w:t>급여,</w:t>
-      </w:r>
-      <w:r>
-        <w:t xml:space="preserve"> </w:t>
-      </w:r>
-      <w:r>
-        <w:t>부서명을 출력</w:t>
-      </w:r>
-    </w:p>
-    <w:p>
-      <w:pPr>
-        <w:ind w:leftChars="200" w:left="400"/>
-      </w:pPr>
-    </w:p>
-    <w:p>
-      <w:pPr>
-        <w:ind w:leftChars="200" w:left="400"/>
-      </w:pPr>
-      <w:r>
-        <w:t>--3. 보너스를 받는 사원에 대하여 이름</w:t>
-      </w:r>
-      <w:proofErr w:type="gramStart"/>
-      <w:r>
-        <w:t>,부서명,위치를</w:t>
-      </w:r>
-      <w:proofErr w:type="gramEnd"/>
-      <w:r>
-        <w:t xml:space="preserve"> 출력</w:t>
-      </w:r>
-    </w:p>
-    <w:p>
-      <w:pPr>
-        <w:ind w:leftChars="200" w:left="400"/>
-      </w:pPr>
-    </w:p>
-    <w:p>
-      <w:pPr>
-        <w:ind w:leftChars="200" w:left="400"/>
-      </w:pPr>
-      <w:r>
-        <w:t>--4. 이름 중 L자가 있는 사원에 대하여 이름</w:t>
-      </w:r>
-      <w:proofErr w:type="gramStart"/>
-      <w:r>
-        <w:t>,업무,부서명,위치를</w:t>
-      </w:r>
-      <w:proofErr w:type="gramEnd"/>
-      <w:r>
-        <w:t xml:space="preserve"> 출력</w:t>
-      </w:r>
-    </w:p>
-    <w:p>
-      <w:pPr>
-        <w:ind w:leftChars="200" w:left="400"/>
-      </w:pPr>
-    </w:p>
-    <w:p>
-      <w:pPr>
-        <w:ind w:leftChars="200" w:left="400"/>
-      </w:pPr>
-      <w:r>
-        <w:t xml:space="preserve">--5. </w:t>
-      </w:r>
-      <w:proofErr w:type="spellStart"/>
-      <w:r>
-        <w:t>사번</w:t>
-      </w:r>
-      <w:proofErr w:type="spellEnd"/>
-      <w:r>
-        <w:t xml:space="preserve">, 사원명, </w:t>
-      </w:r>
-      <w:proofErr w:type="spellStart"/>
-      <w:r>
-        <w:t>부서코드</w:t>
-      </w:r>
-      <w:proofErr w:type="spellEnd"/>
-      <w:r>
-        <w:t>, 부서명을 검색하라. 사원명기준으로 오름차순정열</w:t>
-      </w:r>
-    </w:p>
-    <w:p>
-      <w:pPr>
-        <w:ind w:leftChars="200" w:left="400"/>
-      </w:pPr>
-      <w:bookmarkStart w:id="0" w:name="_GoBack"/>
-      <w:bookmarkEnd w:id="0"/>
-    </w:p>
-    <w:p>
-      <w:pPr>
-        <w:ind w:leftChars="200" w:left="400"/>
-      </w:pPr>
-      <w:r>
-        <w:t xml:space="preserve">--6. </w:t>
-      </w:r>
-      <w:proofErr w:type="spellStart"/>
-      <w:r>
-        <w:t>사번</w:t>
-      </w:r>
-      <w:proofErr w:type="spellEnd"/>
-      <w:r>
-        <w:t xml:space="preserve">, 사원명, 급여, 부서명을 검색하라. </w:t>
-      </w:r>
-    </w:p>
-    <w:p>
-      <w:pPr>
-        <w:ind w:leftChars="200" w:left="400"/>
-      </w:pPr>
-      <w:r>
-        <w:t xml:space="preserve">    --단 급여가 2000이상인 사원에 대하여 급여를 기준으로 내림차순으로 </w:t>
-      </w:r>
-      <w:proofErr w:type="spellStart"/>
-      <w:r>
-        <w:t>정열하시오</w:t>
-      </w:r>
-      <w:proofErr w:type="spellEnd"/>
-    </w:p>
-    <w:p>
-      <w:pPr>
-        <w:ind w:leftChars="200" w:left="400"/>
-      </w:pPr>
-    </w:p>
-    <w:p>
-      <w:pPr>
-        <w:ind w:leftChars="200" w:left="400"/>
-      </w:pPr>
-      <w:r>
-        <w:t xml:space="preserve">--7. </w:t>
-      </w:r>
-      <w:proofErr w:type="spellStart"/>
-      <w:r>
-        <w:t>사번</w:t>
-      </w:r>
-      <w:proofErr w:type="spellEnd"/>
-      <w:r>
-        <w:t xml:space="preserve">, 사원명, 업무, 급여, 부서명을 </w:t>
-      </w:r>
-      <w:proofErr w:type="spellStart"/>
-      <w:r>
-        <w:t>검색하시오</w:t>
-      </w:r>
-      <w:proofErr w:type="spellEnd"/>
-      <w:r>
-        <w:t>. 단 업무가 MANAGER이며 급여가 2500이상인</w:t>
-      </w:r>
-    </w:p>
-    <w:p>
-      <w:pPr>
-        <w:ind w:leftChars="200" w:left="400"/>
-      </w:pPr>
-      <w:r>
-        <w:t xml:space="preserve">-- 사원에 대하여 </w:t>
-      </w:r>
-      <w:proofErr w:type="spellStart"/>
-      <w:r>
-        <w:t>사번을</w:t>
-      </w:r>
-      <w:proofErr w:type="spellEnd"/>
-      <w:r>
-        <w:t xml:space="preserve"> 기준으로 오름차순으로 </w:t>
-      </w:r>
-      <w:proofErr w:type="spellStart"/>
-      <w:r>
-        <w:t>정열하시오</w:t>
-      </w:r>
-      <w:proofErr w:type="spellEnd"/>
-      <w:r>
-        <w:t>.</w:t>
-      </w:r>
-    </w:p>
-    <w:p>
-      <w:pPr>
-        <w:ind w:leftChars="200" w:left="400"/>
-      </w:pPr>
-    </w:p>
-    <w:p>
-      <w:pPr>
-        <w:ind w:leftChars="200" w:left="400"/>
-      </w:pPr>
-      <w:r>
-        <w:lastRenderedPageBreak/>
+      <w:r>
         <w:t xml:space="preserve">--8. </w:t>
       </w:r>
       <w:proofErr w:type="spellStart"/>
